--- a/Articles/3 Articles content (condensed).docx
+++ b/Articles/3 Articles content (condensed).docx
@@ -278,13 +278,8 @@
       </w:r>
     </w:p>
     <w:p>
-      <w:proofErr w:type="gramStart"/>
-      <w:r>
-        <w:t>In order to</w:t>
-      </w:r>
-      <w:proofErr w:type="gramEnd"/>
-      <w:r>
-        <w:t xml:space="preserve"> operate, artificial intelligence systems require a simplification of psychological models and neurobiological theories on the functions of emotions. Emotion AI cannot capture the diversity of human emotional experience and is often embedded with the programmer’s own cultural bias. Voice inflections or gestures vary from one population to another, and affective computer systems are likely to struggle to capture a diversity of human emotional experience. As the researchers Ruth Aylett and Ana Paiva </w:t>
+      <w:r>
+        <w:t xml:space="preserve">In order to operate, artificial intelligence systems require a simplification of psychological models and neurobiological theories on the functions of emotions. Emotion AI cannot capture the diversity of human emotional experience and is often embedded with the programmer’s own cultural bias. Voice inflections or gestures vary from one population to another, and affective computer systems are likely to struggle to capture a diversity of human emotional experience. As the researchers Ruth Aylett and Ana Paiva </w:t>
       </w:r>
       <w:hyperlink r:id="rId20" w:tgtFrame="_blank" w:history="1">
         <w:r>
@@ -1145,13 +1140,8 @@
       </w:r>
     </w:p>
     <w:p>
-      <w:proofErr w:type="gramStart"/>
-      <w:r>
-        <w:t>A number of</w:t>
-      </w:r>
-      <w:proofErr w:type="gramEnd"/>
-      <w:r>
-        <w:t xml:space="preserve"> similar cases, of so-called "AI psychosis," have been reported in recent months — all involving people who became convinced, through conversations with chatbots, that something imaginary was real. Some involved manic episodes and messianic delusions, some led to </w:t>
+      <w:r>
+        <w:t xml:space="preserve">A number of similar cases, of so-called "AI psychosis," have been reported in recent months — all involving people who became convinced, through conversations with chatbots, that something imaginary was real. Some involved manic episodes and messianic delusions, some led to </w:t>
       </w:r>
       <w:hyperlink r:id="rId69" w:history="1">
         <w:r>
@@ -1167,6 +1157,9 @@
     </w:p>
     <w:p>
       <w:r>
+        <w:rPr>
+          <w:noProof/>
+        </w:rPr>
         <w:drawing>
           <wp:inline distT="0" distB="0" distL="0" distR="0" wp14:anchorId="6E4AFE17" wp14:editId="18F88327">
             <wp:extent cx="5943600" cy="1172210"/>
@@ -1275,15 +1268,7 @@
     </w:p>
     <w:p>
       <w:r>
-        <w:t xml:space="preserve">When he got on the topic of simulation theory — the idea that our perceived reality is </w:t>
-      </w:r>
-      <w:proofErr w:type="gramStart"/>
-      <w:r>
-        <w:t>actually a</w:t>
-      </w:r>
-      <w:proofErr w:type="gramEnd"/>
-      <w:r>
-        <w:t xml:space="preserve"> computer simulation — things took a dark turn.</w:t>
+        <w:t>When he got on the topic of simulation theory — the idea that our perceived reality is actually a computer simulation — things took a dark turn.</w:t>
       </w:r>
     </w:p>
     <w:p>
@@ -1551,6 +1536,9 @@
     </w:p>
     <w:p>
       <w:r>
+        <w:rPr>
+          <w:noProof/>
+        </w:rPr>
         <w:lastRenderedPageBreak/>
         <w:drawing>
           <wp:inline distT="0" distB="0" distL="0" distR="0" wp14:anchorId="280FEF5E" wp14:editId="043C7D03">
@@ -2805,27 +2793,11 @@
         </w:r>
       </w:hyperlink>
       <w:r>
-        <w:t xml:space="preserve"> as the relevance metric. Similarly, in resume screening, resumes that are most </w:t>
-      </w:r>
-      <w:proofErr w:type="gramStart"/>
-      <w:r>
-        <w:t>similar to</w:t>
-      </w:r>
-      <w:proofErr w:type="gramEnd"/>
-      <w:r>
-        <w:t xml:space="preserve"> a job description can be identified via the cosine similarity of their respective embeddings. Furthermore, using a retrieval-based approach for resume </w:t>
+        <w:t xml:space="preserve"> as the relevance metric. Similarly, in resume screening, resumes that are most similar to a job description can be identified via the cosine similarity of their respective embeddings. Furthermore, using a retrieval-based approach for resume </w:t>
       </w:r>
       <w:r>
         <w:lastRenderedPageBreak/>
-        <w:t xml:space="preserve">screening enables direct analysis of textual embeddings to determine whether the representations are potentially biased in ways that could influence model outputs. If the resumes most </w:t>
-      </w:r>
-      <w:proofErr w:type="gramStart"/>
-      <w:r>
-        <w:t>similar to</w:t>
-      </w:r>
-      <w:proofErr w:type="gramEnd"/>
-      <w:r>
-        <w:t xml:space="preserve"> a particular job description consistently belong to a certain group, this provides evidence that the representations are biased in favor of that group. </w:t>
+        <w:t>screening enables direct analysis of textual embeddings to determine whether the representations are potentially biased in ways that could influence model outputs. If the resumes most similar to a particular job description consistently belong to a certain group, this provides evidence that the representations are biased in favor of that group. </w:t>
       </w:r>
     </w:p>
     <w:p>
@@ -9814,6 +9786,7 @@
   <w:style w:type="character" w:default="1" w:styleId="DefaultParagraphFont">
     <w:name w:val="Default Paragraph Font"/>
     <w:uiPriority w:val="1"/>
+    <w:semiHidden/>
     <w:unhideWhenUsed/>
   </w:style>
   <w:style w:type="table" w:default="1" w:styleId="TableNormal">
